--- a/Activity+Project+(1).docx
+++ b/Activity+Project+(1).docx
@@ -342,23 +342,398 @@
     </w:p>
     <w:p>
       <w:pPr>
-        <w:pStyle w:val="Normal"/>
-        <w:jc w:val="both"/>
-        <w:rPr/>
-      </w:pPr>
-      <w:r>
-        <w:rPr/>
+        <w:pStyle w:val="TextBody"/>
+        <w:jc w:val="both"/>
+        <w:rPr>
+          <w:rStyle w:val="StrongEmphasis"/>
+          <w:caps w:val="false"/>
+          <w:smallCaps w:val="false"/>
+          <w:color w:val="2D3B45"/>
+          <w:spacing w:val="0"/>
+        </w:rPr>
+      </w:pPr>
+      <w:r>
+        <w:rPr/>
+      </w:r>
+    </w:p>
+    <w:p>
+      <w:pPr>
+        <w:pStyle w:val="TextBody"/>
+        <w:jc w:val="both"/>
+        <w:rPr>
+          <w:rStyle w:val="StrongEmphasis"/>
+          <w:caps w:val="false"/>
+          <w:smallCaps w:val="false"/>
+          <w:color w:val="2D3B45"/>
+          <w:spacing w:val="0"/>
+        </w:rPr>
+      </w:pPr>
+      <w:r>
+        <w:rPr/>
+      </w:r>
+    </w:p>
+    <w:p>
+      <w:pPr>
+        <w:pStyle w:val="TextBody"/>
+        <w:jc w:val="both"/>
+        <w:rPr>
+          <w:rStyle w:val="StrongEmphasis"/>
+          <w:caps w:val="false"/>
+          <w:smallCaps w:val="false"/>
+          <w:color w:val="2D3B45"/>
+          <w:spacing w:val="0"/>
+        </w:rPr>
+      </w:pPr>
+      <w:r>
+        <w:rPr/>
+      </w:r>
+    </w:p>
+    <w:p>
+      <w:pPr>
+        <w:pStyle w:val="TextBody"/>
+        <w:jc w:val="both"/>
+        <w:rPr>
+          <w:rStyle w:val="StrongEmphasis"/>
+          <w:caps w:val="false"/>
+          <w:smallCaps w:val="false"/>
+          <w:color w:val="2D3B45"/>
+          <w:spacing w:val="0"/>
+        </w:rPr>
+      </w:pPr>
+      <w:r>
+        <w:rPr/>
+      </w:r>
+    </w:p>
+    <w:p>
+      <w:pPr>
+        <w:pStyle w:val="TextBody"/>
+        <w:jc w:val="both"/>
+        <w:rPr>
+          <w:rStyle w:val="StrongEmphasis"/>
+          <w:caps w:val="false"/>
+          <w:smallCaps w:val="false"/>
+          <w:color w:val="2D3B45"/>
+          <w:spacing w:val="0"/>
+        </w:rPr>
+      </w:pPr>
+      <w:r>
+        <w:rPr/>
+      </w:r>
+    </w:p>
+    <w:p>
+      <w:pPr>
+        <w:pStyle w:val="TextBody"/>
+        <w:jc w:val="both"/>
+        <w:rPr>
+          <w:rStyle w:val="StrongEmphasis"/>
+          <w:caps w:val="false"/>
+          <w:smallCaps w:val="false"/>
+          <w:color w:val="2D3B45"/>
+          <w:spacing w:val="0"/>
+        </w:rPr>
+      </w:pPr>
+      <w:r>
+        <w:rPr/>
+      </w:r>
+    </w:p>
+    <w:p>
+      <w:pPr>
+        <w:pStyle w:val="TextBody"/>
+        <w:jc w:val="both"/>
+        <w:rPr>
+          <w:rStyle w:val="StrongEmphasis"/>
+          <w:caps w:val="false"/>
+          <w:smallCaps w:val="false"/>
+          <w:color w:val="2D3B45"/>
+          <w:spacing w:val="0"/>
+        </w:rPr>
+      </w:pPr>
+      <w:r>
+        <w:rPr/>
+      </w:r>
+    </w:p>
+    <w:p>
+      <w:pPr>
+        <w:pStyle w:val="TextBody"/>
+        <w:jc w:val="both"/>
+        <w:rPr/>
+      </w:pPr>
+      <w:r>
+        <w:rPr>
+          <w:rStyle w:val="StrongEmphasis"/>
+          <w:rFonts w:ascii="roboto;sans-serif" w:hAnsi="roboto;sans-serif"/>
+          <w:b/>
+          <w:i w:val="false"/>
+          <w:caps w:val="false"/>
+          <w:smallCaps w:val="false"/>
+          <w:color w:val="2D3B45"/>
+          <w:spacing w:val="0"/>
+          <w:sz w:val="24"/>
+        </w:rPr>
+        <w:t>CSE 572 Data Mining Project 2</w:t>
+      </w:r>
+    </w:p>
+    <w:p>
+      <w:pPr>
+        <w:pStyle w:val="TextBody"/>
+        <w:widowControl/>
+        <w:spacing w:before="180" w:after="180"/>
+        <w:ind w:left="0" w:right="0" w:hanging="0"/>
+        <w:rPr/>
+      </w:pPr>
+      <w:r>
+        <w:rPr>
+          <w:rStyle w:val="StrongEmphasis"/>
+          <w:rFonts w:ascii="roboto;sans-serif" w:hAnsi="roboto;sans-serif"/>
+          <w:b/>
+          <w:i w:val="false"/>
+          <w:caps w:val="false"/>
+          <w:smallCaps w:val="false"/>
+          <w:color w:val="2D3B45"/>
+          <w:spacing w:val="0"/>
+          <w:sz w:val="24"/>
+        </w:rPr>
+        <w:t>Due Date: February 26</w:t>
+      </w:r>
+      <w:r>
+        <w:rPr>
+          <w:rStyle w:val="StrongEmphasis"/>
+          <w:rFonts w:ascii="roboto;sans-serif" w:hAnsi="roboto;sans-serif"/>
+          <w:b/>
+          <w:i w:val="false"/>
+          <w:caps w:val="false"/>
+          <w:smallCaps w:val="false"/>
+          <w:color w:val="2D3B45"/>
+          <w:spacing w:val="0"/>
+          <w:sz w:val="18"/>
+        </w:rPr>
+        <w:t>th</w:t>
+      </w:r>
+      <w:r>
+        <w:rPr>
+          <w:rStyle w:val="StrongEmphasis"/>
+          <w:rFonts w:ascii="roboto;sans-serif" w:hAnsi="roboto;sans-serif"/>
+          <w:b/>
+          <w:i w:val="false"/>
+          <w:caps w:val="false"/>
+          <w:smallCaps w:val="false"/>
+          <w:color w:val="2D3B45"/>
+          <w:spacing w:val="0"/>
+          <w:sz w:val="24"/>
+        </w:rPr>
+        <w:t>, 2019</w:t>
+      </w:r>
+    </w:p>
+    <w:p>
+      <w:pPr>
+        <w:pStyle w:val="TextBody"/>
+        <w:widowControl/>
+        <w:spacing w:before="180" w:after="180"/>
+        <w:ind w:left="0" w:right="0" w:hanging="0"/>
+        <w:rPr/>
+      </w:pPr>
+      <w:r>
+        <w:rPr>
+          <w:rStyle w:val="StrongEmphasis"/>
+          <w:rFonts w:ascii="roboto;sans-serif" w:hAnsi="roboto;sans-serif"/>
+          <w:b/>
+          <w:i w:val="false"/>
+          <w:caps w:val="false"/>
+          <w:smallCaps w:val="false"/>
+          <w:color w:val="2D3B45"/>
+          <w:spacing w:val="0"/>
+          <w:sz w:val="24"/>
+        </w:rPr>
+        <w:t>User dependent analysis</w:t>
+      </w:r>
+    </w:p>
+    <w:p>
+      <w:pPr>
+        <w:pStyle w:val="TextBody"/>
+        <w:widowControl/>
+        <w:spacing w:before="180" w:after="180"/>
+        <w:ind w:left="0" w:right="0" w:hanging="0"/>
+        <w:rPr>
+          <w:rFonts w:ascii="roboto;sans-serif" w:hAnsi="roboto;sans-serif"/>
+          <w:b w:val="false"/>
+          <w:i w:val="false"/>
+          <w:caps w:val="false"/>
+          <w:smallCaps w:val="false"/>
+          <w:color w:val="2D3B45"/>
+          <w:spacing w:val="0"/>
+          <w:sz w:val="24"/>
+        </w:rPr>
+      </w:pPr>
+      <w:r>
+        <w:rPr>
+          <w:rFonts w:ascii="roboto;sans-serif" w:hAnsi="roboto;sans-serif"/>
+          <w:b w:val="false"/>
+          <w:i w:val="false"/>
+          <w:caps w:val="false"/>
+          <w:smallCaps w:val="false"/>
+          <w:color w:val="2D3B45"/>
+          <w:spacing w:val="0"/>
+          <w:sz w:val="24"/>
+        </w:rPr>
+        <w:t>Consider the new set of features that you obtained by multiplying the PCA output with your feature set.</w:t>
+      </w:r>
+    </w:p>
+    <w:p>
+      <w:pPr>
+        <w:pStyle w:val="TextBody"/>
+        <w:widowControl/>
+        <w:spacing w:before="180" w:after="180"/>
+        <w:ind w:left="0" w:right="0" w:hanging="0"/>
+        <w:rPr>
+          <w:rFonts w:ascii="roboto;sans-serif" w:hAnsi="roboto;sans-serif"/>
+          <w:b w:val="false"/>
+          <w:i w:val="false"/>
+          <w:caps w:val="false"/>
+          <w:smallCaps w:val="false"/>
+          <w:color w:val="2D3B45"/>
+          <w:spacing w:val="0"/>
+          <w:sz w:val="24"/>
+        </w:rPr>
+      </w:pPr>
+      <w:r>
+        <w:rPr>
+          <w:rFonts w:ascii="roboto;sans-serif" w:hAnsi="roboto;sans-serif"/>
+          <w:b w:val="false"/>
+          <w:i w:val="false"/>
+          <w:caps w:val="false"/>
+          <w:smallCaps w:val="false"/>
+          <w:color w:val="2D3B45"/>
+          <w:spacing w:val="0"/>
+          <w:sz w:val="24"/>
+        </w:rPr>
+        <w:t>Divide that new feature set into two parts for each user: a) part 1: training and b) part 2: test. Ideally keep 60% of the data for each user as training and the rest of 40% as test data. Use three types of machines: a) decision trees (fitctree in Matlab), b) support vector machines (fitcsvm in Matlab), and c) neural networks (use the neural network toolbox in Matlab).</w:t>
+      </w:r>
+    </w:p>
+    <w:p>
+      <w:pPr>
+        <w:pStyle w:val="TextBody"/>
+        <w:widowControl/>
+        <w:spacing w:before="180" w:after="180"/>
+        <w:ind w:left="0" w:right="0" w:hanging="0"/>
+        <w:rPr>
+          <w:rFonts w:ascii="roboto;sans-serif" w:hAnsi="roboto;sans-serif"/>
+          <w:b w:val="false"/>
+          <w:i w:val="false"/>
+          <w:caps w:val="false"/>
+          <w:smallCaps w:val="false"/>
+          <w:color w:val="2D3B45"/>
+          <w:spacing w:val="0"/>
+          <w:sz w:val="24"/>
+        </w:rPr>
+      </w:pPr>
+      <w:r>
+        <w:rPr>
+          <w:rFonts w:ascii="roboto;sans-serif" w:hAnsi="roboto;sans-serif"/>
+          <w:b w:val="false"/>
+          <w:i w:val="false"/>
+          <w:caps w:val="false"/>
+          <w:smallCaps w:val="false"/>
+          <w:color w:val="2D3B45"/>
+          <w:spacing w:val="0"/>
+          <w:sz w:val="24"/>
+        </w:rPr>
+        <w:t>Train each machine with the training data and then use the test data to report accuracy. Use the accuracy metrics of Precision, Recall, F1 score. Report each metric for every user.</w:t>
+      </w:r>
+    </w:p>
+    <w:p>
+      <w:pPr>
+        <w:pStyle w:val="TextBody"/>
+        <w:widowControl/>
+        <w:spacing w:before="180" w:after="180"/>
+        <w:ind w:left="0" w:right="0" w:hanging="0"/>
+        <w:rPr/>
+      </w:pPr>
+      <w:r>
+        <w:rPr>
+          <w:rStyle w:val="StrongEmphasis"/>
+          <w:rFonts w:ascii="roboto;sans-serif" w:hAnsi="roboto;sans-serif"/>
+          <w:b/>
+          <w:i w:val="false"/>
+          <w:caps w:val="false"/>
+          <w:smallCaps w:val="false"/>
+          <w:color w:val="2D3B45"/>
+          <w:spacing w:val="0"/>
+          <w:sz w:val="24"/>
+        </w:rPr>
+        <w:t>User independent analysis</w:t>
+      </w:r>
+    </w:p>
+    <w:p>
+      <w:pPr>
+        <w:pStyle w:val="TextBody"/>
+        <w:widowControl/>
+        <w:spacing w:before="180" w:after="180"/>
+        <w:ind w:left="0" w:right="0" w:hanging="0"/>
+        <w:rPr>
+          <w:rFonts w:ascii="roboto;sans-serif" w:hAnsi="roboto;sans-serif"/>
+          <w:b w:val="false"/>
+          <w:i w:val="false"/>
+          <w:caps w:val="false"/>
+          <w:smallCaps w:val="false"/>
+          <w:color w:val="2D3B45"/>
+          <w:spacing w:val="0"/>
+          <w:sz w:val="24"/>
+        </w:rPr>
+      </w:pPr>
+      <w:r>
+        <w:rPr>
+          <w:rFonts w:ascii="roboto;sans-serif" w:hAnsi="roboto;sans-serif"/>
+          <w:b w:val="false"/>
+          <w:i w:val="false"/>
+          <w:caps w:val="false"/>
+          <w:smallCaps w:val="false"/>
+          <w:color w:val="2D3B45"/>
+          <w:spacing w:val="0"/>
+          <w:sz w:val="24"/>
+        </w:rPr>
+        <w:t>For a given gesture, consider 60% of total users and use all their feature points of each user as training. Follow the same labelling strategy as considered in previous user dependent analysis. The rest users are testing. Do the same analysis as in previous case and report the same metrics for each of the rest of the test users.</w:t>
+      </w:r>
+    </w:p>
+    <w:p>
+      <w:pPr>
+        <w:pStyle w:val="TextBody"/>
+        <w:widowControl/>
+        <w:spacing w:before="180" w:after="180"/>
+        <w:ind w:left="0" w:right="0" w:hanging="0"/>
+        <w:rPr>
+          <w:rFonts w:ascii="roboto;sans-serif" w:hAnsi="roboto;sans-serif"/>
+          <w:b w:val="false"/>
+          <w:i w:val="false"/>
+          <w:caps w:val="false"/>
+          <w:smallCaps w:val="false"/>
+          <w:color w:val="2D3B45"/>
+          <w:spacing w:val="0"/>
+          <w:sz w:val="24"/>
+        </w:rPr>
+      </w:pPr>
+      <w:r>
+        <w:rPr>
+          <w:rFonts w:ascii="roboto;sans-serif" w:hAnsi="roboto;sans-serif"/>
+          <w:b w:val="false"/>
+          <w:i w:val="false"/>
+          <w:caps w:val="false"/>
+          <w:smallCaps w:val="false"/>
+          <w:color w:val="2D3B45"/>
+          <w:spacing w:val="0"/>
+          <w:sz w:val="24"/>
+        </w:rPr>
+        <w:t>Submit the code and PDF file with your explanations in Canvas by the due date.</w:t>
       </w:r>
     </w:p>
     <w:p>
       <w:pPr>
         <w:pStyle w:val="Normal"/>
         <w:spacing w:before="0" w:after="160"/>
-        <w:rPr/>
-      </w:pPr>
-      <w:r>
-        <w:rPr/>
-        <w:t>IMU5 - Accelerometer X&amp; 91.99\%</w:t>
+        <w:jc w:val="both"/>
+        <w:rPr/>
+      </w:pPr>
+      <w:r>
+        <w:rPr/>
       </w:r>
     </w:p>
     <w:sectPr>
@@ -380,7 +755,6 @@
     <w:rPrDefault>
       <w:rPr>
         <w:rFonts w:ascii="Calibri" w:hAnsi="Calibri" w:eastAsia="맑은 고딕" w:cs="" w:asciiTheme="minorHAnsi" w:cstheme="minorBidi" w:eastAsiaTheme="minorEastAsia" w:hAnsiTheme="minorHAnsi"/>
-        <w:sz w:val="22"/>
         <w:szCs w:val="22"/>
         <w:lang w:val="en-US" w:eastAsia="ko-KR" w:bidi="ar-SA"/>
       </w:rPr>
@@ -775,7 +1149,7 @@
     </w:pPr>
     <w:rPr>
       <w:rFonts w:ascii="Calibri" w:hAnsi="Calibri" w:eastAsia="맑은 고딕" w:cs="" w:asciiTheme="minorHAnsi" w:cstheme="minorBidi" w:eastAsiaTheme="minorEastAsia" w:hAnsiTheme="minorHAnsi"/>
-      <w:color w:val="auto"/>
+      <w:color w:val="00000A"/>
       <w:sz w:val="22"/>
       <w:szCs w:val="22"/>
       <w:lang w:val="en-US" w:eastAsia="ko-KR" w:bidi="ar-SA"/>
@@ -839,6 +1213,14 @@
     <w:qFormat/>
     <w:rPr>
       <w:rFonts w:cs="Courier New"/>
+    </w:rPr>
+  </w:style>
+  <w:style w:type="character" w:styleId="StrongEmphasis">
+    <w:name w:val="Strong Emphasis"/>
+    <w:qFormat/>
+    <w:rPr>
+      <w:b/>
+      <w:bCs/>
     </w:rPr>
   </w:style>
   <w:style w:type="paragraph" w:styleId="Heading">
